--- a/Педагогическая практика/Интеллектуальные системы.docx
+++ b/Педагогическая практика/Интеллектуальные системы.docx
@@ -21,6 +21,52 @@
         <w:jc w:val="both"/>
       </w:pPr>
       <w:r>
+        <w:rPr>
+          <w:noProof/>
+          <w:lang w:eastAsia="ru-RU"/>
+        </w:rPr>
+        <w:drawing>
+          <wp:inline distT="0" distB="0" distL="0" distR="0" wp14:anchorId="465FEB75" wp14:editId="10E188C1">
+            <wp:extent cx="5940425" cy="1747520"/>
+            <wp:effectExtent l="0" t="0" r="3175" b="5080"/>
+            <wp:docPr id="1" name="Рисунок 1"/>
+            <wp:cNvGraphicFramePr>
+              <a:graphicFrameLocks xmlns:a="http://schemas.openxmlformats.org/drawingml/2006/main" noChangeAspect="1"/>
+            </wp:cNvGraphicFramePr>
+            <a:graphic xmlns:a="http://schemas.openxmlformats.org/drawingml/2006/main">
+              <a:graphicData uri="http://schemas.openxmlformats.org/drawingml/2006/picture">
+                <pic:pic xmlns:pic="http://schemas.openxmlformats.org/drawingml/2006/picture">
+                  <pic:nvPicPr>
+                    <pic:cNvPr id="1" name=""/>
+                    <pic:cNvPicPr/>
+                  </pic:nvPicPr>
+                  <pic:blipFill>
+                    <a:blip r:embed="rId4"/>
+                    <a:stretch>
+                      <a:fillRect/>
+                    </a:stretch>
+                  </pic:blipFill>
+                  <pic:spPr>
+                    <a:xfrm>
+                      <a:off x="0" y="0"/>
+                      <a:ext cx="5940425" cy="1747520"/>
+                    </a:xfrm>
+                    <a:prstGeom prst="rect">
+                      <a:avLst/>
+                    </a:prstGeom>
+                  </pic:spPr>
+                </pic:pic>
+              </a:graphicData>
+            </a:graphic>
+          </wp:inline>
+        </w:drawing>
+      </w:r>
+    </w:p>
+    <w:p>
+      <w:pPr>
+        <w:jc w:val="both"/>
+      </w:pPr>
+      <w:r>
         <w:t>Лабораторная работа представлена .03.2024.</w:t>
       </w:r>
     </w:p>
@@ -39,6 +85,9 @@
       <w:r>
         <w:t>.</w:t>
       </w:r>
+      <w:r>
+        <w:t xml:space="preserve"> </w:t>
+      </w:r>
     </w:p>
     <w:p>
       <w:pPr>
@@ -58,7 +107,27 @@
         <w:jc w:val="both"/>
       </w:pPr>
       <w:r>
-        <w:t>Количество баллов в ОРИОКС - 10.</w:t>
+        <w:t>Количество баллов в ОРИОКС - 1</w:t>
+      </w:r>
+      <w:r>
+        <w:t>2</w:t>
+      </w:r>
+      <w:r>
+        <w:t>.</w:t>
+      </w:r>
+    </w:p>
+    <w:p>
+      <w:pPr>
+        <w:jc w:val="both"/>
+      </w:pPr>
+      <w:r>
+        <w:t>Так как работа сдана с опозданием (конец срока сдачи</w:t>
+      </w:r>
+      <w:r>
+        <w:t xml:space="preserve"> был</w:t>
+      </w:r>
+      <w:r>
+        <w:t xml:space="preserve"> 02.03.2024)</w:t>
       </w:r>
     </w:p>
     <w:p>
@@ -108,7 +177,23 @@
         <w:jc w:val="both"/>
       </w:pPr>
       <w:r>
-        <w:t>Прикрепите, пожалуйста, код программы в виде файла ipynb.</w:t>
+        <w:t xml:space="preserve">Прикрепите, пожалуйста, код программы в виде файла </w:t>
+      </w:r>
+      <w:proofErr w:type="spellStart"/>
+      <w:r>
+        <w:t>ipynb</w:t>
+      </w:r>
+      <w:proofErr w:type="spellEnd"/>
+      <w:r>
+        <w:t>.</w:t>
+      </w:r>
+    </w:p>
+    <w:p>
+      <w:pPr>
+        <w:jc w:val="both"/>
+      </w:pPr>
+      <w:r>
+        <w:t>В следующий раз прикрепляйте два файла отдельно. Не нужно их архивировать.</w:t>
       </w:r>
       <w:bookmarkStart w:id="0" w:name="_GoBack"/>
       <w:bookmarkEnd w:id="0"/>
@@ -178,6 +263,7 @@
         <w:jc w:val="both"/>
       </w:pPr>
       <w:r>
+        <w:lastRenderedPageBreak/>
         <w:t>Отсутствует график зависимости времени обработки исходных данных с помощью ДПФ и БПФ</w:t>
       </w:r>
       <w:r>
@@ -232,11 +318,54 @@
     </w:p>
     <w:p>
       <w:pPr>
-        <w:jc w:val="center"/>
-        <w:rPr>
-          <w:b/>
-        </w:rPr>
-      </w:pPr>
+        <w:jc w:val="both"/>
+      </w:pPr>
+      <w:r>
+        <w:t>Замечания:</w:t>
+      </w:r>
+    </w:p>
+    <w:p>
+      <w:pPr>
+        <w:jc w:val="both"/>
+      </w:pPr>
+      <w:r>
+        <w:t>Задание 2.2. Представьте, пожалуйста, графическое подтверждение для каждого из предположений в виде скриншотов спроектированных архитектур.</w:t>
+      </w:r>
+    </w:p>
+    <w:p>
+      <w:pPr>
+        <w:jc w:val="both"/>
+      </w:pPr>
+      <w:r>
+        <w:t xml:space="preserve">Задание 4.3. Реализацию XOR необходимо провести с помощью 2-х </w:t>
+      </w:r>
+      <w:proofErr w:type="spellStart"/>
+      <w:r>
+        <w:t>слойного</w:t>
+      </w:r>
+      <w:proofErr w:type="spellEnd"/>
+      <w:r>
+        <w:t xml:space="preserve"> </w:t>
+      </w:r>
+      <w:proofErr w:type="spellStart"/>
+      <w:r>
+        <w:t>перцептрона</w:t>
+      </w:r>
+      <w:proofErr w:type="spellEnd"/>
+      <w:r>
+        <w:t>, архитектура которого представлена на рисунке 3 в тексте лабораторной работы.</w:t>
+      </w:r>
+    </w:p>
+    <w:p>
+      <w:pPr>
+        <w:jc w:val="both"/>
+      </w:pPr>
+      <w:r>
+        <w:t xml:space="preserve">(три раза </w:t>
+      </w:r>
+      <w:r>
+        <w:t>ИЛИ введите два массива)</w:t>
+      </w:r>
     </w:p>
     <w:sectPr>
       <w:pgSz w:w="11906" w:h="16838"/>
